--- a/Q1.docx
+++ b/Q1.docx
@@ -207,7 +207,19 @@
         <w:rPr>
           <w:lang w:val="en-US"/>
         </w:rPr>
-        <w:t xml:space="preserve"> something that include ‘define’:</w:t>
+        <w:t xml:space="preserve"> something that include</w:t>
+      </w:r>
+      <w:r>
+        <w:rPr>
+          <w:lang w:val="en-US"/>
+        </w:rPr>
+        <w:t>s</w:t>
+      </w:r>
+      <w:r>
+        <w:rPr>
+          <w:lang w:val="en-US"/>
+        </w:rPr>
+        <w:t xml:space="preserve"> ‘define’:</w:t>
       </w:r>
     </w:p>
     <w:p>
@@ -604,6 +616,20 @@
     </w:p>
     <w:p>
       <w:pPr>
+        <w:rPr>
+          <w:lang w:val="en-US"/>
+        </w:rPr>
+      </w:pPr>
+    </w:p>
+    <w:p>
+      <w:pPr>
+        <w:rPr>
+          <w:lang w:val="en-US"/>
+        </w:rPr>
+      </w:pPr>
+    </w:p>
+    <w:p>
+      <w:pPr>
         <w:pStyle w:val="ListParagraph"/>
         <w:numPr>
           <w:ilvl w:val="1"/>
@@ -617,6 +643,7 @@
         <w:rPr>
           <w:lang w:val="en-US"/>
         </w:rPr>
+        <w:lastRenderedPageBreak/>
         <w:t>M</w:t>
       </w:r>
       <w:r>
@@ -712,7 +739,6 @@
           <w:rFonts w:eastAsiaTheme="minorEastAsia"/>
           <w:lang w:val="en-US"/>
         </w:rPr>
-        <w:lastRenderedPageBreak/>
         <w:t>Each evaluation is independent of the other, thus we can run each evaluation on a  different thread.</w:t>
       </w:r>
     </w:p>
@@ -1105,7 +1131,7 @@
             <w:rFonts w:ascii="Cambria Math" w:hAnsi="Cambria Math"/>
             <w:lang w:val="en-US"/>
           </w:rPr>
-          <m:t>a=5</m:t>
+          <m:t>a=3</m:t>
         </m:r>
       </m:oMath>
       <w:r>
@@ -1212,7 +1238,21 @@
           <w:rFonts w:eastAsiaTheme="minorEastAsia"/>
           <w:lang w:val="en-US"/>
         </w:rPr>
-        <w:t xml:space="preserve">The evaluation is simply an evaluation of a closure which have zero parameters. </w:t>
+        <w:t xml:space="preserve">The evaluation is simply an evaluation of a closure which </w:t>
+      </w:r>
+      <w:r>
+        <w:rPr>
+          <w:rFonts w:eastAsiaTheme="minorEastAsia"/>
+          <w:lang w:val="en-US"/>
+        </w:rPr>
+        <w:t>has</w:t>
+      </w:r>
+      <w:r>
+        <w:rPr>
+          <w:rFonts w:eastAsiaTheme="minorEastAsia"/>
+          <w:lang w:val="en-US"/>
+        </w:rPr>
+        <w:t xml:space="preserve"> zero parameters. </w:t>
       </w:r>
       <w:r>
         <w:rPr>
@@ -1418,7 +1458,6 @@
           <w:u w:val="single"/>
           <w:lang w:val="en-US"/>
         </w:rPr>
-        <w:lastRenderedPageBreak/>
         <w:t>First procedure:</w:t>
       </w:r>
     </w:p>
@@ -1487,8 +1526,19 @@
       </w:r>
     </w:p>
     <w:p>
+      <w:pPr>
+        <w:rPr>
+          <w:lang w:val="en-US"/>
+        </w:rPr>
+      </w:pPr>
       <w:r>
         <w:t>; Tests:</w:t>
+      </w:r>
+      <w:r>
+        <w:rPr>
+          <w:lang w:val="en-US"/>
+        </w:rPr>
+        <w:t xml:space="preserve"> (append ‘(1 2) ‘(3 4)) -&gt; ‘(1 2 3 4)</w:t>
       </w:r>
     </w:p>
     <w:p>
@@ -1593,8 +1643,19 @@
       </w:r>
     </w:p>
     <w:p>
+      <w:pPr>
+        <w:rPr>
+          <w:lang w:val="en-US"/>
+        </w:rPr>
+      </w:pPr>
       <w:r>
         <w:t>; Tests:</w:t>
+      </w:r>
+      <w:r>
+        <w:rPr>
+          <w:lang w:val="en-US"/>
+        </w:rPr>
+        <w:t xml:space="preserve"> (reverse ‘(1 2 3)) -&gt; ‘(3 2 1)</w:t>
       </w:r>
     </w:p>
     <w:p>
@@ -1775,22 +1836,60 @@
         </w:rPr>
       </w:pPr>
       <w:r>
-        <w:t>; Pre-conditions</w:t>
+        <w:t xml:space="preserve">; Pre-conditions: </w:t>
+      </w:r>
+      <w:r>
+        <w:rPr>
+          <w:lang w:val="en-US"/>
+        </w:rPr>
+        <w:t>None</w:t>
+      </w:r>
+    </w:p>
+    <w:p>
+      <w:pPr>
+        <w:rPr>
+          <w:lang w:val="en-US"/>
+        </w:rPr>
+      </w:pPr>
+      <w:r>
+        <w:t>; Tests:</w:t>
+      </w:r>
+      <w:r>
+        <w:rPr>
+          <w:lang w:val="en-US"/>
+        </w:rPr>
+        <w:t xml:space="preserve"> </w:t>
+      </w:r>
+      <w:r>
+        <w:rPr>
+          <w:lang w:val="en-US"/>
+        </w:rPr>
+        <w:tab/>
+      </w:r>
+      <w:r>
+        <w:rPr>
+          <w:lang w:val="en-US"/>
+        </w:rPr>
+        <w:t>(duplicate-items '(1 2 3) '(1 0</w:t>
       </w:r>
       <w:proofErr w:type="gramStart"/>
       <w:r>
-        <w:t xml:space="preserve">: </w:t>
-      </w:r>
-      <w:r>
-        <w:rPr>
-          <w:lang w:val="en-US"/>
-        </w:rPr>
-        <w:t>?</w:t>
+        <w:rPr>
+          <w:lang w:val="en-US"/>
+        </w:rPr>
+        <w:t>))→</w:t>
       </w:r>
       <w:proofErr w:type="gramEnd"/>
-    </w:p>
-    <w:p>
-      <w:pPr>
+      <w:r>
+        <w:rPr>
+          <w:lang w:val="en-US"/>
+        </w:rPr>
+        <w:t xml:space="preserve"> '(1 3)</w:t>
+      </w:r>
+    </w:p>
+    <w:p>
+      <w:pPr>
+        <w:ind w:firstLine="720"/>
         <w:rPr>
           <w:b/>
           <w:bCs/>
@@ -1801,7 +1900,10 @@
         </w:rPr>
       </w:pPr>
       <w:r>
-        <w:t>; Tests:</w:t>
+        <w:rPr>
+          <w:lang w:val="en-US"/>
+        </w:rPr>
+        <w:t>(duplicate-items '(1 2 3) '(2 1 0 10 2))→ '(1 1 2)</w:t>
       </w:r>
     </w:p>
     <w:p>
@@ -1933,11 +2035,55 @@
         <w:rPr>
           <w:lang w:val="en-US"/>
         </w:rPr>
-        <w:t>Coins in dup-count must be ordered in non-descending order.</w:t>
-      </w:r>
-    </w:p>
-    <w:p>
-      <w:pPr>
+        <w:t>None</w:t>
+      </w:r>
+    </w:p>
+    <w:p>
+      <w:r>
+        <w:t>; Tests:</w:t>
+      </w:r>
+      <w:r>
+        <w:rPr>
+          <w:lang w:val="en-US"/>
+        </w:rPr>
+        <w:t xml:space="preserve"> </w:t>
+      </w:r>
+      <w:r>
+        <w:t xml:space="preserve">(payment 10 ‘(5 5 10)) → 2 </w:t>
+      </w:r>
+    </w:p>
+    <w:p>
+      <w:pPr>
+        <w:ind w:firstLine="720"/>
+      </w:pPr>
+      <w:r>
+        <w:t xml:space="preserve">[1 coin of 10 ,2 coins of 5] </w:t>
+      </w:r>
+    </w:p>
+    <w:p>
+      <w:pPr>
+        <w:ind w:left="720"/>
+      </w:pPr>
+      <w:r>
+        <w:t xml:space="preserve">(payment 5 ‘(1 1 1 2 2 5 10) → 3 </w:t>
+      </w:r>
+    </w:p>
+    <w:p>
+      <w:pPr>
+        <w:ind w:left="720"/>
+      </w:pPr>
+      <w:r>
+        <w:t>[1 coin of 5, 1 coin of 2 and 3 coins of 1, 2 coins of 2 and 1 coin of 1]</w:t>
+      </w:r>
+    </w:p>
+    <w:p>
+      <w:pPr>
+        <w:ind w:left="720"/>
+      </w:pPr>
+    </w:p>
+    <w:p>
+      <w:pPr>
+        <w:ind w:left="720"/>
         <w:rPr>
           <w:b/>
           <w:bCs/>
@@ -1947,9 +2093,6 @@
           <w:lang w:val="en-US"/>
         </w:rPr>
       </w:pPr>
-      <w:r>
-        <w:t>; Tests:</w:t>
-      </w:r>
     </w:p>
     <w:p>
       <w:pPr>
@@ -2073,6 +2216,18 @@
         </w:rPr>
         <w:t xml:space="preserve">‘f’ must be </w:t>
       </w:r>
+      <w:r>
+        <w:rPr>
+          <w:lang w:val="en-US"/>
+        </w:rPr>
+        <w:t>a</w:t>
+      </w:r>
+      <w:r>
+        <w:rPr>
+          <w:lang w:val="en-US"/>
+        </w:rPr>
+        <w:t xml:space="preserve"> unary function, that gets a Number </w:t>
+      </w:r>
       <w:proofErr w:type="gramStart"/>
       <w:r>
         <w:rPr>
@@ -2085,11 +2240,26 @@
         <w:rPr>
           <w:lang w:val="en-US"/>
         </w:rPr>
-        <w:t xml:space="preserve"> unary function, that gets a Number an returns a Number, and ‘n’ must be a number.</w:t>
-      </w:r>
-    </w:p>
-    <w:p>
-      <w:pPr>
+        <w:t xml:space="preserve"> returns a Number, and ‘n’ must be a number.</w:t>
+      </w:r>
+    </w:p>
+    <w:p>
+      <w:r>
+        <w:t>; Tests:</w:t>
+      </w:r>
+      <w:r>
+        <w:rPr>
+          <w:lang w:val="en-US"/>
+        </w:rPr>
+        <w:t xml:space="preserve"> </w:t>
+      </w:r>
+      <w:r>
+        <w:t xml:space="preserve">(define mul8 (compose-n (lambda (x) (* 2 x)) 3)) </w:t>
+      </w:r>
+    </w:p>
+    <w:p>
+      <w:pPr>
+        <w:ind w:firstLine="720"/>
         <w:rPr>
           <w:b/>
           <w:bCs/>
@@ -2100,7 +2270,7 @@
         </w:rPr>
       </w:pPr>
       <w:r>
-        <w:t>; Tests:</w:t>
+        <w:t>(mul8 3) → 24</w:t>
       </w:r>
     </w:p>
     <w:p>
